--- a/Zadanie1_Chovanec_80331.docx
+++ b/Zadanie1_Chovanec_80331.docx
@@ -18,12 +18,7 @@
         <w:t>1</w:t>
       </w:r>
       <w:r>
-        <w:t xml:space="preserve"> (Dúhovky</w:t>
-      </w:r>
-      <w:bookmarkStart w:id="0" w:name="_GoBack"/>
-      <w:bookmarkEnd w:id="0"/>
-      <w:r>
-        <w:t>)</w:t>
+        <w:t xml:space="preserve"> (Dúhovky)</w:t>
       </w:r>
     </w:p>
     <w:p>
@@ -216,7 +211,7 @@
         <w:t xml:space="preserve"> </w:t>
       </w:r>
     </w:p>
-    <w:bookmarkStart w:id="1" w:name="_Toc526941937" w:displacedByCustomXml="next"/>
+    <w:bookmarkStart w:id="0" w:name="_Toc2847134" w:displacedByCustomXml="next"/>
     <w:sdt>
       <w:sdtPr>
         <w:rPr>
@@ -253,7 +248,7 @@
             </w:rPr>
             <w:t>Obsah</w:t>
           </w:r>
-          <w:bookmarkEnd w:id="1"/>
+          <w:bookmarkEnd w:id="0"/>
         </w:p>
         <w:p>
           <w:pPr>
@@ -277,7 +272,7 @@
           <w:r>
             <w:fldChar w:fldCharType="separate"/>
           </w:r>
-          <w:hyperlink w:anchor="_Toc526941937" w:history="1">
+          <w:hyperlink w:anchor="_Toc2847134" w:history="1">
             <w:r>
               <w:rPr>
                 <w:rStyle w:val="Hypertextovprepojenie"/>
@@ -307,7 +302,7 @@
                 <w:noProof/>
                 <w:webHidden/>
               </w:rPr>
-              <w:instrText xml:space="preserve"> PAGEREF _Toc526941937 \h </w:instrText>
+              <w:instrText xml:space="preserve"> PAGEREF _Toc2847134 \h </w:instrText>
             </w:r>
             <w:r>
               <w:rPr>
@@ -352,7 +347,7 @@
               <w:lang w:val="en-US"/>
             </w:rPr>
           </w:pPr>
-          <w:hyperlink w:anchor="_Toc526941938" w:history="1">
+          <w:hyperlink w:anchor="_Toc2847135" w:history="1">
             <w:r>
               <w:rPr>
                 <w:rStyle w:val="Hypertextovprepojenie"/>
@@ -374,7 +369,7 @@
                 <w:rStyle w:val="Hypertextovprepojenie"/>
                 <w:noProof/>
               </w:rPr>
-              <w:t>Konfigurácia systému</w:t>
+              <w:t>Úloha č. 1</w:t>
             </w:r>
             <w:r>
               <w:rPr>
@@ -395,7 +390,7 @@
                 <w:noProof/>
                 <w:webHidden/>
               </w:rPr>
-              <w:instrText xml:space="preserve"> PAGEREF _Toc526941938 \h </w:instrText>
+              <w:instrText xml:space="preserve"> PAGEREF _Toc2847135 \h </w:instrText>
             </w:r>
             <w:r>
               <w:rPr>
@@ -440,7 +435,7 @@
               <w:lang w:val="en-US"/>
             </w:rPr>
           </w:pPr>
-          <w:hyperlink w:anchor="_Toc526941939" w:history="1">
+          <w:hyperlink w:anchor="_Toc2847136" w:history="1">
             <w:r>
               <w:rPr>
                 <w:rStyle w:val="Hypertextovprepojenie"/>
@@ -462,7 +457,7 @@
                 <w:rStyle w:val="Hypertextovprepojenie"/>
                 <w:noProof/>
               </w:rPr>
-              <w:t>Úloha č. 1</w:t>
+              <w:t>Úspešnosť</w:t>
             </w:r>
             <w:r>
               <w:rPr>
@@ -483,7 +478,7 @@
                 <w:noProof/>
                 <w:webHidden/>
               </w:rPr>
-              <w:instrText xml:space="preserve"> PAGEREF _Toc526941939 \h </w:instrText>
+              <w:instrText xml:space="preserve"> PAGEREF _Toc2847136 \h </w:instrText>
             </w:r>
             <w:r>
               <w:rPr>
@@ -503,7 +498,7 @@
                 <w:noProof/>
                 <w:webHidden/>
               </w:rPr>
-              <w:t>3</w:t>
+              <w:t>5</w:t>
             </w:r>
             <w:r>
               <w:rPr>
@@ -528,7 +523,7 @@
               <w:lang w:val="en-US"/>
             </w:rPr>
           </w:pPr>
-          <w:hyperlink w:anchor="_Toc526941940" w:history="1">
+          <w:hyperlink w:anchor="_Toc2847137" w:history="1">
             <w:r>
               <w:rPr>
                 <w:rStyle w:val="Hypertextovprepojenie"/>
@@ -550,7 +545,7 @@
                 <w:rStyle w:val="Hypertextovprepojenie"/>
                 <w:noProof/>
               </w:rPr>
-              <w:t>Úloha č. 2</w:t>
+              <w:t>Analýza získaných údajov</w:t>
             </w:r>
             <w:r>
               <w:rPr>
@@ -571,7 +566,7 @@
                 <w:noProof/>
                 <w:webHidden/>
               </w:rPr>
-              <w:instrText xml:space="preserve"> PAGEREF _Toc526941940 \h </w:instrText>
+              <w:instrText xml:space="preserve"> PAGEREF _Toc2847137 \h </w:instrText>
             </w:r>
             <w:r>
               <w:rPr>
@@ -616,7 +611,7 @@
               <w:lang w:val="en-US"/>
             </w:rPr>
           </w:pPr>
-          <w:hyperlink w:anchor="_Toc526941941" w:history="1">
+          <w:hyperlink w:anchor="_Toc2847138" w:history="1">
             <w:r>
               <w:rPr>
                 <w:rStyle w:val="Hypertextovprepojenie"/>
@@ -638,7 +633,7 @@
                 <w:rStyle w:val="Hypertextovprepojenie"/>
                 <w:noProof/>
               </w:rPr>
-              <w:t>Úloha č. 3</w:t>
+              <w:t>Vizualizácia výsledkov</w:t>
             </w:r>
             <w:r>
               <w:rPr>
@@ -659,7 +654,7 @@
                 <w:noProof/>
                 <w:webHidden/>
               </w:rPr>
-              <w:instrText xml:space="preserve"> PAGEREF _Toc526941941 \h </w:instrText>
+              <w:instrText xml:space="preserve"> PAGEREF _Toc2847138 \h </w:instrText>
             </w:r>
             <w:r>
               <w:rPr>
@@ -704,7 +699,7 @@
               <w:lang w:val="en-US"/>
             </w:rPr>
           </w:pPr>
-          <w:hyperlink w:anchor="_Toc526941942" w:history="1">
+          <w:hyperlink w:anchor="_Toc2847139" w:history="1">
             <w:r>
               <w:rPr>
                 <w:rStyle w:val="Hypertextovprepojenie"/>
@@ -726,7 +721,7 @@
                 <w:rStyle w:val="Hypertextovprepojenie"/>
                 <w:noProof/>
               </w:rPr>
-              <w:t>Úloha č. 4</w:t>
+              <w:t>Nepovinná úloha</w:t>
             </w:r>
             <w:r>
               <w:rPr>
@@ -747,7 +742,7 @@
                 <w:noProof/>
                 <w:webHidden/>
               </w:rPr>
-              <w:instrText xml:space="preserve"> PAGEREF _Toc526941942 \h </w:instrText>
+              <w:instrText xml:space="preserve"> PAGEREF _Toc2847139 \h </w:instrText>
             </w:r>
             <w:r>
               <w:rPr>
@@ -767,342 +762,7 @@
                 <w:noProof/>
                 <w:webHidden/>
               </w:rPr>
-              <w:t>9</w:t>
-            </w:r>
-            <w:r>
-              <w:rPr>
-                <w:noProof/>
-                <w:webHidden/>
-              </w:rPr>
-              <w:fldChar w:fldCharType="end"/>
-            </w:r>
-          </w:hyperlink>
-        </w:p>
-        <w:p>
-          <w:pPr>
-            <w:pStyle w:val="Obsah1"/>
-            <w:tabs>
-              <w:tab w:val="left" w:pos="440"/>
-              <w:tab w:val="right" w:leader="dot" w:pos="9062"/>
-            </w:tabs>
-            <w:rPr>
-              <w:rFonts w:asciiTheme="minorHAnsi" w:eastAsiaTheme="minorEastAsia" w:hAnsiTheme="minorHAnsi"/>
-              <w:noProof/>
-              <w:sz w:val="22"/>
-              <w:lang w:val="en-US"/>
-            </w:rPr>
-          </w:pPr>
-          <w:hyperlink w:anchor="_Toc526941943" w:history="1">
-            <w:r>
-              <w:rPr>
-                <w:rStyle w:val="Hypertextovprepojenie"/>
-                <w:noProof/>
-              </w:rPr>
-              <w:t>6</w:t>
-            </w:r>
-            <w:r>
-              <w:rPr>
-                <w:rFonts w:asciiTheme="minorHAnsi" w:eastAsiaTheme="minorEastAsia" w:hAnsiTheme="minorHAnsi"/>
-                <w:noProof/>
-                <w:sz w:val="22"/>
-                <w:lang w:val="en-US"/>
-              </w:rPr>
-              <w:tab/>
-            </w:r>
-            <w:r>
-              <w:rPr>
-                <w:rStyle w:val="Hypertextovprepojenie"/>
-                <w:noProof/>
-              </w:rPr>
-              <w:t>Úloha č. 5</w:t>
-            </w:r>
-            <w:r>
-              <w:rPr>
-                <w:noProof/>
-                <w:webHidden/>
-              </w:rPr>
-              <w:tab/>
-            </w:r>
-            <w:r>
-              <w:rPr>
-                <w:noProof/>
-                <w:webHidden/>
-              </w:rPr>
-              <w:fldChar w:fldCharType="begin"/>
-            </w:r>
-            <w:r>
-              <w:rPr>
-                <w:noProof/>
-                <w:webHidden/>
-              </w:rPr>
-              <w:instrText xml:space="preserve"> PAGEREF _Toc526941943 \h </w:instrText>
-            </w:r>
-            <w:r>
-              <w:rPr>
-                <w:noProof/>
-                <w:webHidden/>
-              </w:rPr>
-            </w:r>
-            <w:r>
-              <w:rPr>
-                <w:noProof/>
-                <w:webHidden/>
-              </w:rPr>
-              <w:fldChar w:fldCharType="separate"/>
-            </w:r>
-            <w:r>
-              <w:rPr>
-                <w:noProof/>
-                <w:webHidden/>
-              </w:rPr>
-              <w:t>9</w:t>
-            </w:r>
-            <w:r>
-              <w:rPr>
-                <w:noProof/>
-                <w:webHidden/>
-              </w:rPr>
-              <w:fldChar w:fldCharType="end"/>
-            </w:r>
-          </w:hyperlink>
-        </w:p>
-        <w:p>
-          <w:pPr>
-            <w:pStyle w:val="Obsah1"/>
-            <w:tabs>
-              <w:tab w:val="left" w:pos="440"/>
-              <w:tab w:val="right" w:leader="dot" w:pos="9062"/>
-            </w:tabs>
-            <w:rPr>
-              <w:rFonts w:asciiTheme="minorHAnsi" w:eastAsiaTheme="minorEastAsia" w:hAnsiTheme="minorHAnsi"/>
-              <w:noProof/>
-              <w:sz w:val="22"/>
-              <w:lang w:val="en-US"/>
-            </w:rPr>
-          </w:pPr>
-          <w:hyperlink w:anchor="_Toc526941944" w:history="1">
-            <w:r>
-              <w:rPr>
-                <w:rStyle w:val="Hypertextovprepojenie"/>
-                <w:noProof/>
-              </w:rPr>
-              <w:t>7</w:t>
-            </w:r>
-            <w:r>
-              <w:rPr>
-                <w:rFonts w:asciiTheme="minorHAnsi" w:eastAsiaTheme="minorEastAsia" w:hAnsiTheme="minorHAnsi"/>
-                <w:noProof/>
-                <w:sz w:val="22"/>
-                <w:lang w:val="en-US"/>
-              </w:rPr>
-              <w:tab/>
-            </w:r>
-            <w:r>
-              <w:rPr>
-                <w:rStyle w:val="Hypertextovprepojenie"/>
-                <w:noProof/>
-              </w:rPr>
-              <w:t>Úloha č. 6</w:t>
-            </w:r>
-            <w:r>
-              <w:rPr>
-                <w:noProof/>
-                <w:webHidden/>
-              </w:rPr>
-              <w:tab/>
-            </w:r>
-            <w:r>
-              <w:rPr>
-                <w:noProof/>
-                <w:webHidden/>
-              </w:rPr>
-              <w:fldChar w:fldCharType="begin"/>
-            </w:r>
-            <w:r>
-              <w:rPr>
-                <w:noProof/>
-                <w:webHidden/>
-              </w:rPr>
-              <w:instrText xml:space="preserve"> PAGEREF _Toc526941944 \h </w:instrText>
-            </w:r>
-            <w:r>
-              <w:rPr>
-                <w:noProof/>
-                <w:webHidden/>
-              </w:rPr>
-            </w:r>
-            <w:r>
-              <w:rPr>
-                <w:noProof/>
-                <w:webHidden/>
-              </w:rPr>
-              <w:fldChar w:fldCharType="separate"/>
-            </w:r>
-            <w:r>
-              <w:rPr>
-                <w:noProof/>
-                <w:webHidden/>
-              </w:rPr>
-              <w:t>10</w:t>
-            </w:r>
-            <w:r>
-              <w:rPr>
-                <w:noProof/>
-                <w:webHidden/>
-              </w:rPr>
-              <w:fldChar w:fldCharType="end"/>
-            </w:r>
-          </w:hyperlink>
-        </w:p>
-        <w:p>
-          <w:pPr>
-            <w:pStyle w:val="Obsah1"/>
-            <w:tabs>
-              <w:tab w:val="left" w:pos="440"/>
-              <w:tab w:val="right" w:leader="dot" w:pos="9062"/>
-            </w:tabs>
-            <w:rPr>
-              <w:rFonts w:asciiTheme="minorHAnsi" w:eastAsiaTheme="minorEastAsia" w:hAnsiTheme="minorHAnsi"/>
-              <w:noProof/>
-              <w:sz w:val="22"/>
-              <w:lang w:val="en-US"/>
-            </w:rPr>
-          </w:pPr>
-          <w:hyperlink w:anchor="_Toc526941945" w:history="1">
-            <w:r>
-              <w:rPr>
-                <w:rStyle w:val="Hypertextovprepojenie"/>
-                <w:noProof/>
-              </w:rPr>
               <w:t>8</w:t>
-            </w:r>
-            <w:r>
-              <w:rPr>
-                <w:rFonts w:asciiTheme="minorHAnsi" w:eastAsiaTheme="minorEastAsia" w:hAnsiTheme="minorHAnsi"/>
-                <w:noProof/>
-                <w:sz w:val="22"/>
-                <w:lang w:val="en-US"/>
-              </w:rPr>
-              <w:tab/>
-            </w:r>
-            <w:r>
-              <w:rPr>
-                <w:rStyle w:val="Hypertextovprepojenie"/>
-                <w:noProof/>
-              </w:rPr>
-              <w:t>Úloha č. 7</w:t>
-            </w:r>
-            <w:r>
-              <w:rPr>
-                <w:noProof/>
-                <w:webHidden/>
-              </w:rPr>
-              <w:tab/>
-            </w:r>
-            <w:r>
-              <w:rPr>
-                <w:noProof/>
-                <w:webHidden/>
-              </w:rPr>
-              <w:fldChar w:fldCharType="begin"/>
-            </w:r>
-            <w:r>
-              <w:rPr>
-                <w:noProof/>
-                <w:webHidden/>
-              </w:rPr>
-              <w:instrText xml:space="preserve"> PAGEREF _Toc526941945 \h </w:instrText>
-            </w:r>
-            <w:r>
-              <w:rPr>
-                <w:noProof/>
-                <w:webHidden/>
-              </w:rPr>
-            </w:r>
-            <w:r>
-              <w:rPr>
-                <w:noProof/>
-                <w:webHidden/>
-              </w:rPr>
-              <w:fldChar w:fldCharType="separate"/>
-            </w:r>
-            <w:r>
-              <w:rPr>
-                <w:noProof/>
-                <w:webHidden/>
-              </w:rPr>
-              <w:t>13</w:t>
-            </w:r>
-            <w:r>
-              <w:rPr>
-                <w:noProof/>
-                <w:webHidden/>
-              </w:rPr>
-              <w:fldChar w:fldCharType="end"/>
-            </w:r>
-          </w:hyperlink>
-        </w:p>
-        <w:p>
-          <w:pPr>
-            <w:pStyle w:val="Obsah1"/>
-            <w:tabs>
-              <w:tab w:val="right" w:leader="dot" w:pos="9062"/>
-            </w:tabs>
-            <w:rPr>
-              <w:rFonts w:asciiTheme="minorHAnsi" w:eastAsiaTheme="minorEastAsia" w:hAnsiTheme="minorHAnsi"/>
-              <w:noProof/>
-              <w:sz w:val="22"/>
-              <w:lang w:val="en-US"/>
-            </w:rPr>
-          </w:pPr>
-          <w:hyperlink w:anchor="_Toc526941946" w:history="1">
-            <w:r>
-              <w:rPr>
-                <w:rStyle w:val="Hypertextovprepojenie"/>
-                <w:noProof/>
-              </w:rPr>
-              <w:t>Záver</w:t>
-            </w:r>
-            <w:r>
-              <w:rPr>
-                <w:noProof/>
-                <w:webHidden/>
-              </w:rPr>
-              <w:tab/>
-            </w:r>
-            <w:r>
-              <w:rPr>
-                <w:noProof/>
-                <w:webHidden/>
-              </w:rPr>
-              <w:fldChar w:fldCharType="begin"/>
-            </w:r>
-            <w:r>
-              <w:rPr>
-                <w:noProof/>
-                <w:webHidden/>
-              </w:rPr>
-              <w:instrText xml:space="preserve"> PAGEREF _Toc526941946 \h </w:instrText>
-            </w:r>
-            <w:r>
-              <w:rPr>
-                <w:noProof/>
-                <w:webHidden/>
-              </w:rPr>
-            </w:r>
-            <w:r>
-              <w:rPr>
-                <w:noProof/>
-                <w:webHidden/>
-              </w:rPr>
-              <w:fldChar w:fldCharType="separate"/>
-            </w:r>
-            <w:r>
-              <w:rPr>
-                <w:noProof/>
-                <w:webHidden/>
-              </w:rPr>
-              <w:t>13</w:t>
             </w:r>
             <w:r>
               <w:rPr>
@@ -1127,6 +787,8 @@
       <w:r>
         <w:br w:type="page"/>
       </w:r>
+      <w:bookmarkStart w:id="1" w:name="_GoBack"/>
+      <w:bookmarkEnd w:id="1"/>
     </w:p>
     <w:p>
       <w:pPr>
@@ -1136,7 +798,7 @@
           <w:numId w:val="18"/>
         </w:numPr>
       </w:pPr>
-      <w:bookmarkStart w:id="2" w:name="_Toc526941939"/>
+      <w:bookmarkStart w:id="2" w:name="_Toc2847135"/>
       <w:r>
         <w:lastRenderedPageBreak/>
         <w:t>Úloha č. 1</w:t>
@@ -1858,9 +1520,11 @@
       <w:pPr>
         <w:pStyle w:val="Nadpis1"/>
       </w:pPr>
+      <w:bookmarkStart w:id="5" w:name="_Toc2847136"/>
       <w:r>
         <w:t>Úspešnosť</w:t>
       </w:r>
+      <w:bookmarkEnd w:id="5"/>
     </w:p>
     <w:p>
       <w:r>
@@ -2083,9 +1747,11 @@
       <w:pPr>
         <w:pStyle w:val="Nadpis1"/>
       </w:pPr>
+      <w:bookmarkStart w:id="6" w:name="_Toc2847137"/>
       <w:r>
         <w:t>Analýza získaných údajov</w:t>
       </w:r>
+      <w:bookmarkEnd w:id="6"/>
     </w:p>
     <w:p>
       <w:r>
@@ -2393,9 +2059,11 @@
       <w:pPr>
         <w:pStyle w:val="Nadpis1"/>
       </w:pPr>
+      <w:bookmarkStart w:id="7" w:name="_Toc2847138"/>
       <w:r>
         <w:t>Vizualizácia výsledkov</w:t>
       </w:r>
+      <w:bookmarkEnd w:id="7"/>
     </w:p>
     <w:p>
       <w:r>
@@ -2734,22 +2402,24 @@
       <w:pPr>
         <w:pStyle w:val="Nadpis1"/>
       </w:pPr>
-      <w:commentRangeStart w:id="5"/>
+      <w:bookmarkStart w:id="8" w:name="_Toc2847139"/>
+      <w:commentRangeStart w:id="9"/>
       <w:r>
         <w:t>Nepovinná</w:t>
       </w:r>
-      <w:commentRangeEnd w:id="5"/>
+      <w:commentRangeEnd w:id="9"/>
       <w:r>
         <w:rPr>
           <w:rStyle w:val="Odkaznakomentr"/>
           <w:b w:val="0"/>
           <w:shd w:val="clear" w:color="auto" w:fill="auto"/>
         </w:rPr>
-        <w:commentReference w:id="5"/>
+        <w:commentReference w:id="9"/>
       </w:r>
       <w:r>
         <w:t xml:space="preserve"> úloha</w:t>
       </w:r>
+      <w:bookmarkEnd w:id="8"/>
     </w:p>
     <w:p>
       <w:r>
@@ -2871,7 +2541,7 @@
 
 <file path=word/comments.xml><?xml version="1.0" encoding="utf-8"?>
 <w:comments xmlns:wpc="http://schemas.microsoft.com/office/word/2010/wordprocessingCanvas" xmlns:cx="http://schemas.microsoft.com/office/drawing/2014/chartex" xmlns:cx1="http://schemas.microsoft.com/office/drawing/2015/9/8/chartex" xmlns:cx2="http://schemas.microsoft.com/office/drawing/2015/10/21/chartex" xmlns:cx3="http://schemas.microsoft.com/office/drawing/2016/5/9/chartex" xmlns:cx4="http://schemas.microsoft.com/office/drawing/2016/5/10/chartex" xmlns:cx5="http://schemas.microsoft.com/office/drawing/2016/5/11/chartex" xmlns:cx6="http://schemas.microsoft.com/office/drawing/2016/5/12/chartex" xmlns:cx7="http://schemas.microsoft.com/office/drawing/2016/5/13/chartex" xmlns:cx8="http://schemas.microsoft.com/office/drawing/2016/5/14/chartex" xmlns:mc="http://schemas.openxmlformats.org/markup-compatibility/2006" xmlns:aink="http://schemas.microsoft.com/office/drawing/2016/ink" xmlns:am3d="http://schemas.microsoft.com/office/drawing/2017/model3d" xmlns:o="urn:schemas-microsoft-com:office:office" xmlns:r="http://schemas.openxmlformats.org/officeDocument/2006/relationships" xmlns:m="http://schemas.openxmlformats.org/officeDocument/2006/math" xmlns:v="urn:schemas-microsoft-com:vml" xmlns:wp14="http://schemas.microsoft.com/office/word/2010/wordprocessingDrawing" xmlns:wp="http://schemas.openxmlformats.org/drawingml/2006/wordprocessingDrawing" xmlns:w10="urn:schemas-microsoft-com:office:word" xmlns:w="http://schemas.openxmlformats.org/wordprocessingml/2006/main" xmlns:w14="http://schemas.microsoft.com/office/word/2010/wordml" xmlns:w15="http://schemas.microsoft.com/office/word/2012/wordml" xmlns:w16cid="http://schemas.microsoft.com/office/word/2016/wordml/cid" xmlns:w16se="http://schemas.microsoft.com/office/word/2015/wordml/symex" xmlns:wpg="http://schemas.microsoft.com/office/word/2010/wordprocessingGroup" xmlns:wpi="http://schemas.microsoft.com/office/word/2010/wordprocessingInk" xmlns:wne="http://schemas.microsoft.com/office/word/2006/wordml" xmlns:wps="http://schemas.microsoft.com/office/word/2010/wordprocessingShape" mc:Ignorable="w14 w15 w16se w16cid wp14">
-  <w:comment w:id="5" w:author="Viktor Chovanec" w:date="2019-03-06T20:32:00Z" w:initials="VC">
+  <w:comment w:id="9" w:author="Viktor Chovanec" w:date="2019-03-06T20:32:00Z" w:initials="VC">
     <w:p>
       <w:pPr>
         <w:pStyle w:val="Textkomentra"/>
@@ -6451,7 +6121,7 @@
 </file>
 
 <file path=customXml/itemProps1.xml><?xml version="1.0" encoding="utf-8"?>
-<ds:datastoreItem xmlns:ds="http://schemas.openxmlformats.org/officeDocument/2006/customXml" ds:itemID="{1A11664D-7697-4359-91F4-86E5980E9B28}">
+<ds:datastoreItem xmlns:ds="http://schemas.openxmlformats.org/officeDocument/2006/customXml" ds:itemID="{687423F6-44AD-40F1-872D-CAE9744B0839}">
   <ds:schemaRefs>
     <ds:schemaRef ds:uri="http://schemas.openxmlformats.org/officeDocument/2006/bibliography"/>
   </ds:schemaRefs>

--- a/Zadanie1_Chovanec_80331.docx
+++ b/Zadanie1_Chovanec_80331.docx
@@ -787,8 +787,6 @@
       <w:r>
         <w:br w:type="page"/>
       </w:r>
-      <w:bookmarkStart w:id="1" w:name="_GoBack"/>
-      <w:bookmarkEnd w:id="1"/>
     </w:p>
     <w:p>
       <w:pPr>
@@ -798,12 +796,12 @@
           <w:numId w:val="18"/>
         </w:numPr>
       </w:pPr>
-      <w:bookmarkStart w:id="2" w:name="_Toc2847135"/>
+      <w:bookmarkStart w:id="1" w:name="_Toc2847135"/>
       <w:r>
         <w:lastRenderedPageBreak/>
         <w:t>Úloha č. 1</w:t>
       </w:r>
-      <w:bookmarkEnd w:id="2"/>
+      <w:bookmarkEnd w:id="1"/>
     </w:p>
     <w:p>
       <w:r>
@@ -1040,7 +1038,7 @@
         <w:pStyle w:val="Popis"/>
         <w:jc w:val="center"/>
       </w:pPr>
-      <w:bookmarkStart w:id="3" w:name="_Ref2714692"/>
+      <w:bookmarkStart w:id="2" w:name="_Ref2714692"/>
       <w:r>
         <w:t xml:space="preserve">Obr. </w:t>
       </w:r>
@@ -1062,7 +1060,7 @@
       <w:r>
         <w:fldChar w:fldCharType="end"/>
       </w:r>
-      <w:bookmarkEnd w:id="3"/>
+      <w:bookmarkEnd w:id="2"/>
       <w:r>
         <w:t xml:space="preserve"> Výstup </w:t>
       </w:r>
@@ -1194,7 +1192,7 @@
         <w:pStyle w:val="Popis"/>
         <w:jc w:val="center"/>
       </w:pPr>
-      <w:bookmarkStart w:id="4" w:name="_Ref2715892"/>
+      <w:bookmarkStart w:id="3" w:name="_Ref2715892"/>
       <w:r>
         <w:t xml:space="preserve">Obr. </w:t>
       </w:r>
@@ -1216,7 +1214,7 @@
       <w:r>
         <w:fldChar w:fldCharType="end"/>
       </w:r>
-      <w:bookmarkEnd w:id="4"/>
+      <w:bookmarkEnd w:id="3"/>
       <w:r>
         <w:t xml:space="preserve"> Nastavenie </w:t>
       </w:r>
@@ -1520,11 +1518,11 @@
       <w:pPr>
         <w:pStyle w:val="Nadpis1"/>
       </w:pPr>
-      <w:bookmarkStart w:id="5" w:name="_Toc2847136"/>
+      <w:bookmarkStart w:id="4" w:name="_Toc2847136"/>
       <w:r>
         <w:t>Úspešnosť</w:t>
       </w:r>
-      <w:bookmarkEnd w:id="5"/>
+      <w:bookmarkEnd w:id="4"/>
     </w:p>
     <w:p>
       <w:r>
@@ -1747,11 +1745,11 @@
       <w:pPr>
         <w:pStyle w:val="Nadpis1"/>
       </w:pPr>
-      <w:bookmarkStart w:id="6" w:name="_Toc2847137"/>
+      <w:bookmarkStart w:id="5" w:name="_Toc2847137"/>
       <w:r>
         <w:t>Analýza získaných údajov</w:t>
       </w:r>
-      <w:bookmarkEnd w:id="6"/>
+      <w:bookmarkEnd w:id="5"/>
     </w:p>
     <w:p>
       <w:r>
@@ -2059,11 +2057,11 @@
       <w:pPr>
         <w:pStyle w:val="Nadpis1"/>
       </w:pPr>
-      <w:bookmarkStart w:id="7" w:name="_Toc2847138"/>
+      <w:bookmarkStart w:id="6" w:name="_Toc2847138"/>
       <w:r>
         <w:t>Vizualizácia výsledkov</w:t>
       </w:r>
-      <w:bookmarkEnd w:id="7"/>
+      <w:bookmarkEnd w:id="6"/>
     </w:p>
     <w:p>
       <w:r>
@@ -2402,24 +2400,16 @@
       <w:pPr>
         <w:pStyle w:val="Nadpis1"/>
       </w:pPr>
-      <w:bookmarkStart w:id="8" w:name="_Toc2847139"/>
-      <w:commentRangeStart w:id="9"/>
-      <w:r>
-        <w:t>Nepovinná</w:t>
-      </w:r>
-      <w:commentRangeEnd w:id="9"/>
-      <w:r>
-        <w:rPr>
-          <w:rStyle w:val="Odkaznakomentr"/>
-          <w:b w:val="0"/>
-          <w:shd w:val="clear" w:color="auto" w:fill="auto"/>
-        </w:rPr>
-        <w:commentReference w:id="9"/>
-      </w:r>
-      <w:r>
-        <w:t xml:space="preserve"> úloha</w:t>
-      </w:r>
+      <w:bookmarkStart w:id="7" w:name="_Toc2847139"/>
+      <w:r>
+        <w:t>Nepovi</w:t>
+      </w:r>
+      <w:bookmarkStart w:id="8" w:name="_GoBack"/>
       <w:bookmarkEnd w:id="8"/>
+      <w:r>
+        <w:t>nná úloha</w:t>
+      </w:r>
+      <w:bookmarkEnd w:id="7"/>
     </w:p>
     <w:p>
       <w:r>
@@ -2465,7 +2455,7 @@
                     <pic:cNvPicPr/>
                   </pic:nvPicPr>
                   <pic:blipFill>
-                    <a:blip r:embed="rId33"/>
+                    <a:blip r:embed="rId30"/>
                     <a:stretch>
                       <a:fillRect/>
                     </a:stretch>
@@ -2505,7 +2495,7 @@
                     <pic:cNvPicPr/>
                   </pic:nvPicPr>
                   <pic:blipFill>
-                    <a:blip r:embed="rId34"/>
+                    <a:blip r:embed="rId31"/>
                     <a:stretch>
                       <a:fillRect/>
                     </a:stretch>
@@ -2527,8 +2517,8 @@
       </w:r>
     </w:p>
     <w:sectPr>
-      <w:headerReference w:type="default" r:id="rId35"/>
-      <w:footerReference w:type="default" r:id="rId36"/>
+      <w:headerReference w:type="default" r:id="rId32"/>
+      <w:footerReference w:type="default" r:id="rId33"/>
       <w:pgSz w:w="11906" w:h="16838"/>
       <w:pgMar w:top="1417" w:right="1417" w:bottom="1417" w:left="1417" w:header="720" w:footer="720" w:gutter="0"/>
       <w:cols w:space="720"/>
@@ -2537,36 +2527,6 @@
     </w:sectPr>
   </w:body>
 </w:document>
-</file>
-
-<file path=word/comments.xml><?xml version="1.0" encoding="utf-8"?>
-<w:comments xmlns:wpc="http://schemas.microsoft.com/office/word/2010/wordprocessingCanvas" xmlns:cx="http://schemas.microsoft.com/office/drawing/2014/chartex" xmlns:cx1="http://schemas.microsoft.com/office/drawing/2015/9/8/chartex" xmlns:cx2="http://schemas.microsoft.com/office/drawing/2015/10/21/chartex" xmlns:cx3="http://schemas.microsoft.com/office/drawing/2016/5/9/chartex" xmlns:cx4="http://schemas.microsoft.com/office/drawing/2016/5/10/chartex" xmlns:cx5="http://schemas.microsoft.com/office/drawing/2016/5/11/chartex" xmlns:cx6="http://schemas.microsoft.com/office/drawing/2016/5/12/chartex" xmlns:cx7="http://schemas.microsoft.com/office/drawing/2016/5/13/chartex" xmlns:cx8="http://schemas.microsoft.com/office/drawing/2016/5/14/chartex" xmlns:mc="http://schemas.openxmlformats.org/markup-compatibility/2006" xmlns:aink="http://schemas.microsoft.com/office/drawing/2016/ink" xmlns:am3d="http://schemas.microsoft.com/office/drawing/2017/model3d" xmlns:o="urn:schemas-microsoft-com:office:office" xmlns:r="http://schemas.openxmlformats.org/officeDocument/2006/relationships" xmlns:m="http://schemas.openxmlformats.org/officeDocument/2006/math" xmlns:v="urn:schemas-microsoft-com:vml" xmlns:wp14="http://schemas.microsoft.com/office/word/2010/wordprocessingDrawing" xmlns:wp="http://schemas.openxmlformats.org/drawingml/2006/wordprocessingDrawing" xmlns:w10="urn:schemas-microsoft-com:office:word" xmlns:w="http://schemas.openxmlformats.org/wordprocessingml/2006/main" xmlns:w14="http://schemas.microsoft.com/office/word/2010/wordml" xmlns:w15="http://schemas.microsoft.com/office/word/2012/wordml" xmlns:w16cid="http://schemas.microsoft.com/office/word/2016/wordml/cid" xmlns:w16se="http://schemas.microsoft.com/office/word/2015/wordml/symex" xmlns:wpg="http://schemas.microsoft.com/office/word/2010/wordprocessingGroup" xmlns:wpi="http://schemas.microsoft.com/office/word/2010/wordprocessingInk" xmlns:wne="http://schemas.microsoft.com/office/word/2006/wordml" xmlns:wps="http://schemas.microsoft.com/office/word/2010/wordprocessingShape" mc:Ignorable="w14 w15 w16se w16cid wp14">
-  <w:comment w:id="9" w:author="Viktor Chovanec" w:date="2019-03-06T20:32:00Z" w:initials="VC">
-    <w:p>
-      <w:pPr>
-        <w:pStyle w:val="Textkomentra"/>
-      </w:pPr>
-      <w:r>
-        <w:rPr>
-          <w:rStyle w:val="Odkaznakomentr"/>
-        </w:rPr>
-        <w:annotationRef/>
-      </w:r>
-    </w:p>
-  </w:comment>
-</w:comments>
-</file>
-
-<file path=word/commentsExtended.xml><?xml version="1.0" encoding="utf-8"?>
-<w15:commentsEx xmlns:wpc="http://schemas.microsoft.com/office/word/2010/wordprocessingCanvas" xmlns:cx="http://schemas.microsoft.com/office/drawing/2014/chartex" xmlns:cx1="http://schemas.microsoft.com/office/drawing/2015/9/8/chartex" xmlns:cx2="http://schemas.microsoft.com/office/drawing/2015/10/21/chartex" xmlns:cx3="http://schemas.microsoft.com/office/drawing/2016/5/9/chartex" xmlns:cx4="http://schemas.microsoft.com/office/drawing/2016/5/10/chartex" xmlns:cx5="http://schemas.microsoft.com/office/drawing/2016/5/11/chartex" xmlns:cx6="http://schemas.microsoft.com/office/drawing/2016/5/12/chartex" xmlns:cx7="http://schemas.microsoft.com/office/drawing/2016/5/13/chartex" xmlns:cx8="http://schemas.microsoft.com/office/drawing/2016/5/14/chartex" xmlns:mc="http://schemas.openxmlformats.org/markup-compatibility/2006" xmlns:aink="http://schemas.microsoft.com/office/drawing/2016/ink" xmlns:am3d="http://schemas.microsoft.com/office/drawing/2017/model3d" xmlns:o="urn:schemas-microsoft-com:office:office" xmlns:r="http://schemas.openxmlformats.org/officeDocument/2006/relationships" xmlns:m="http://schemas.openxmlformats.org/officeDocument/2006/math" xmlns:v="urn:schemas-microsoft-com:vml" xmlns:wp14="http://schemas.microsoft.com/office/word/2010/wordprocessingDrawing" xmlns:wp="http://schemas.openxmlformats.org/drawingml/2006/wordprocessingDrawing" xmlns:w10="urn:schemas-microsoft-com:office:word" xmlns:w="http://schemas.openxmlformats.org/wordprocessingml/2006/main" xmlns:w14="http://schemas.microsoft.com/office/word/2010/wordml" xmlns:w15="http://schemas.microsoft.com/office/word/2012/wordml" xmlns:w16cid="http://schemas.microsoft.com/office/word/2016/wordml/cid" xmlns:w16se="http://schemas.microsoft.com/office/word/2015/wordml/symex" xmlns:wpg="http://schemas.microsoft.com/office/word/2010/wordprocessingGroup" xmlns:wpi="http://schemas.microsoft.com/office/word/2010/wordprocessingInk" xmlns:wne="http://schemas.microsoft.com/office/word/2006/wordml" xmlns:wps="http://schemas.microsoft.com/office/word/2010/wordprocessingShape" mc:Ignorable="w14 w15 w16se w16cid wp14">
-  <w15:commentEx w15:paraId="46F05AF3" w15:done="0"/>
-</w15:commentsEx>
-</file>
-
-<file path=word/commentsIds.xml><?xml version="1.0" encoding="utf-8"?>
-<w16cid:commentsIds xmlns:wpc="http://schemas.microsoft.com/office/word/2010/wordprocessingCanvas" xmlns:cx="http://schemas.microsoft.com/office/drawing/2014/chartex" xmlns:cx1="http://schemas.microsoft.com/office/drawing/2015/9/8/chartex" xmlns:cx2="http://schemas.microsoft.com/office/drawing/2015/10/21/chartex" xmlns:cx3="http://schemas.microsoft.com/office/drawing/2016/5/9/chartex" xmlns:cx4="http://schemas.microsoft.com/office/drawing/2016/5/10/chartex" xmlns:cx5="http://schemas.microsoft.com/office/drawing/2016/5/11/chartex" xmlns:cx6="http://schemas.microsoft.com/office/drawing/2016/5/12/chartex" xmlns:cx7="http://schemas.microsoft.com/office/drawing/2016/5/13/chartex" xmlns:cx8="http://schemas.microsoft.com/office/drawing/2016/5/14/chartex" xmlns:mc="http://schemas.openxmlformats.org/markup-compatibility/2006" xmlns:aink="http://schemas.microsoft.com/office/drawing/2016/ink" xmlns:am3d="http://schemas.microsoft.com/office/drawing/2017/model3d" xmlns:o="urn:schemas-microsoft-com:office:office" xmlns:r="http://schemas.openxmlformats.org/officeDocument/2006/relationships" xmlns:m="http://schemas.openxmlformats.org/officeDocument/2006/math" xmlns:v="urn:schemas-microsoft-com:vml" xmlns:wp14="http://schemas.microsoft.com/office/word/2010/wordprocessingDrawing" xmlns:wp="http://schemas.openxmlformats.org/drawingml/2006/wordprocessingDrawing" xmlns:w10="urn:schemas-microsoft-com:office:word" xmlns:w="http://schemas.openxmlformats.org/wordprocessingml/2006/main" xmlns:w14="http://schemas.microsoft.com/office/word/2010/wordml" xmlns:w15="http://schemas.microsoft.com/office/word/2012/wordml" xmlns:w16cid="http://schemas.microsoft.com/office/word/2016/wordml/cid" xmlns:w16se="http://schemas.microsoft.com/office/word/2015/wordml/symex" xmlns:wpg="http://schemas.microsoft.com/office/word/2010/wordprocessingGroup" xmlns:wpi="http://schemas.microsoft.com/office/word/2010/wordprocessingInk" xmlns:wne="http://schemas.microsoft.com/office/word/2006/wordml" xmlns:wps="http://schemas.microsoft.com/office/word/2010/wordprocessingShape" mc:Ignorable="w14 w15 w16se w16cid wp14">
-  <w16cid:commentId w16cid:paraId="46F05AF3" w16cid:durableId="202AACD2"/>
-</w16cid:commentsIds>
 </file>
 
 <file path=word/endnotes.xml><?xml version="1.0" encoding="utf-8"?>
@@ -4372,14 +4332,6 @@
     </w:lvlOverride>
   </w:num>
 </w:numbering>
-</file>
-
-<file path=word/people.xml><?xml version="1.0" encoding="utf-8"?>
-<w15:people xmlns:wpc="http://schemas.microsoft.com/office/word/2010/wordprocessingCanvas" xmlns:cx="http://schemas.microsoft.com/office/drawing/2014/chartex" xmlns:cx1="http://schemas.microsoft.com/office/drawing/2015/9/8/chartex" xmlns:cx2="http://schemas.microsoft.com/office/drawing/2015/10/21/chartex" xmlns:cx3="http://schemas.microsoft.com/office/drawing/2016/5/9/chartex" xmlns:cx4="http://schemas.microsoft.com/office/drawing/2016/5/10/chartex" xmlns:cx5="http://schemas.microsoft.com/office/drawing/2016/5/11/chartex" xmlns:cx6="http://schemas.microsoft.com/office/drawing/2016/5/12/chartex" xmlns:cx7="http://schemas.microsoft.com/office/drawing/2016/5/13/chartex" xmlns:cx8="http://schemas.microsoft.com/office/drawing/2016/5/14/chartex" xmlns:mc="http://schemas.openxmlformats.org/markup-compatibility/2006" xmlns:aink="http://schemas.microsoft.com/office/drawing/2016/ink" xmlns:am3d="http://schemas.microsoft.com/office/drawing/2017/model3d" xmlns:o="urn:schemas-microsoft-com:office:office" xmlns:r="http://schemas.openxmlformats.org/officeDocument/2006/relationships" xmlns:m="http://schemas.openxmlformats.org/officeDocument/2006/math" xmlns:v="urn:schemas-microsoft-com:vml" xmlns:wp14="http://schemas.microsoft.com/office/word/2010/wordprocessingDrawing" xmlns:wp="http://schemas.openxmlformats.org/drawingml/2006/wordprocessingDrawing" xmlns:w10="urn:schemas-microsoft-com:office:word" xmlns:w="http://schemas.openxmlformats.org/wordprocessingml/2006/main" xmlns:w14="http://schemas.microsoft.com/office/word/2010/wordml" xmlns:w15="http://schemas.microsoft.com/office/word/2012/wordml" xmlns:w16cid="http://schemas.microsoft.com/office/word/2016/wordml/cid" xmlns:w16se="http://schemas.microsoft.com/office/word/2015/wordml/symex" xmlns:wpg="http://schemas.microsoft.com/office/word/2010/wordprocessingGroup" xmlns:wpi="http://schemas.microsoft.com/office/word/2010/wordprocessingInk" xmlns:wne="http://schemas.microsoft.com/office/word/2006/wordml" xmlns:wps="http://schemas.microsoft.com/office/word/2010/wordprocessingShape" mc:Ignorable="w14 w15 w16se w16cid wp14">
-  <w15:person w15:author="Viktor Chovanec">
-    <w15:presenceInfo w15:providerId="Windows Live" w15:userId="29ab26123ade6f4a"/>
-  </w15:person>
-</w15:people>
 </file>
 
 <file path=word/styles.xml><?xml version="1.0" encoding="utf-8"?>
@@ -6121,7 +6073,7 @@
 </file>
 
 <file path=customXml/itemProps1.xml><?xml version="1.0" encoding="utf-8"?>
-<ds:datastoreItem xmlns:ds="http://schemas.openxmlformats.org/officeDocument/2006/customXml" ds:itemID="{687423F6-44AD-40F1-872D-CAE9744B0839}">
+<ds:datastoreItem xmlns:ds="http://schemas.openxmlformats.org/officeDocument/2006/customXml" ds:itemID="{D998E858-F9CB-428C-8DA5-B7AAC39976FD}">
   <ds:schemaRefs>
     <ds:schemaRef ds:uri="http://schemas.openxmlformats.org/officeDocument/2006/bibliography"/>
   </ds:schemaRefs>
